--- a/pa/PA5/Deliverables/Automated testing/20125031_PhamVietHoang.docx
+++ b/pa/PA5/Deliverables/Automated testing/20125031_PhamVietHoang.docx
@@ -7,65 +7,11 @@
         <w:jc w:val="both"/>
         <w:rPr>
           <w:rFonts w:ascii="Times New Roman" w:hAnsi="Times New Roman" w:cs="Times New Roman"/>
-          <w:b/>
           <w:sz w:val="24"/>
         </w:rPr>
       </w:pPr>
-      <w:r>
-        <w:rPr>
-          <w:rFonts w:ascii="Times New Roman" w:hAnsi="Times New Roman" w:cs="Times New Roman"/>
-          <w:b/>
-          <w:sz w:val="24"/>
-        </w:rPr>
-        <w:t>20125031 – Phạm Việt Hoàng</w:t>
-      </w:r>
       <w:bookmarkStart w:id="0" w:name="_GoBack"/>
       <w:bookmarkEnd w:id="0"/>
-    </w:p>
-    <w:p>
-      <w:pPr>
-        <w:jc w:val="both"/>
-        <w:rPr>
-          <w:rFonts w:ascii="Times New Roman" w:hAnsi="Times New Roman" w:cs="Times New Roman"/>
-          <w:b/>
-          <w:sz w:val="24"/>
-        </w:rPr>
-      </w:pPr>
-    </w:p>
-    <w:p>
-      <w:pPr>
-        <w:jc w:val="both"/>
-        <w:rPr>
-          <w:rFonts w:ascii="Times New Roman" w:hAnsi="Times New Roman" w:cs="Times New Roman"/>
-          <w:b/>
-          <w:sz w:val="24"/>
-        </w:rPr>
-      </w:pPr>
-      <w:r>
-        <w:rPr>
-          <w:rFonts w:ascii="Times New Roman" w:hAnsi="Times New Roman" w:cs="Times New Roman"/>
-          <w:b/>
-          <w:sz w:val="24"/>
-        </w:rPr>
-        <w:t>W</w:t>
-      </w:r>
-      <w:r>
-        <w:rPr>
-          <w:rFonts w:ascii="Times New Roman" w:hAnsi="Times New Roman" w:cs="Times New Roman"/>
-          <w:b/>
-          <w:sz w:val="24"/>
-        </w:rPr>
-        <w:t>hy and when do we use test automation? (this question must be answered by each person). This document must specify who does and which test project is created.</w:t>
-      </w:r>
-    </w:p>
-    <w:p>
-      <w:pPr>
-        <w:jc w:val="both"/>
-        <w:rPr>
-          <w:rFonts w:ascii="Times New Roman" w:hAnsi="Times New Roman" w:cs="Times New Roman"/>
-          <w:sz w:val="24"/>
-        </w:rPr>
-      </w:pPr>
       <w:r>
         <w:rPr>
           <w:rFonts w:ascii="Times New Roman" w:hAnsi="Times New Roman" w:cs="Times New Roman"/>
